--- a/专利一/mine/6.说明书附图.docx
+++ b/专利一/mine/6.说明书附图.docx
@@ -5,21 +5,20 @@
     <w:p>
       <w:pPr>
         <w:jc w:val="center"/>
+        <w:rPr>
+          <w:rFonts w:hint="eastAsia"/>
+        </w:rPr>
       </w:pPr>
-    </w:p>
-    <w:p>
-      <w:pPr>
-        <w:jc w:val="center"/>
-      </w:pPr>
-      <w:r>
-        <w:rPr>
+      <w:r>
+        <w:rPr>
+          <w:rFonts w:hint="eastAsia"/>
           <w:noProof/>
         </w:rPr>
         <w:drawing>
-          <wp:inline distT="0" distB="0" distL="0" distR="0" wp14:anchorId="26DD2F62" wp14:editId="135ECFE9">
-            <wp:extent cx="4584878" cy="4459459"/>
-            <wp:effectExtent l="0" t="0" r="0" b="0"/>
-            <wp:docPr id="1" name="图片 1"/>
+          <wp:inline distT="0" distB="0" distL="0" distR="0" wp14:anchorId="5D9AB0F4" wp14:editId="28DCADA9">
+            <wp:extent cx="3347208" cy="4413901"/>
+            <wp:effectExtent l="0" t="0" r="5715" b="5715"/>
+            <wp:docPr id="2" name="图片 2"/>
             <wp:cNvGraphicFramePr>
               <a:graphicFrameLocks xmlns:a="http://schemas.openxmlformats.org/drawingml/2006/main" noChangeAspect="1"/>
             </wp:cNvGraphicFramePr>
@@ -27,7 +26,7 @@
               <a:graphicData uri="http://schemas.openxmlformats.org/drawingml/2006/picture">
                 <pic:pic xmlns:pic="http://schemas.openxmlformats.org/drawingml/2006/picture">
                   <pic:nvPicPr>
-                    <pic:cNvPr id="1" name="基于神经元簇的稀疏神经网络结构示意图.png"/>
+                    <pic:cNvPr id="2" name="基于神经元簇的稀疏神经网络结构示意图.png"/>
                     <pic:cNvPicPr/>
                   </pic:nvPicPr>
                   <pic:blipFill>
@@ -39,7 +38,7 @@
                   <pic:spPr>
                     <a:xfrm>
                       <a:off x="0" y="0"/>
-                      <a:ext cx="4597031" cy="4471279"/>
+                      <a:ext cx="3349624" cy="4417087"/>
                     </a:xfrm>
                     <a:prstGeom prst="rect">
                       <a:avLst/>
@@ -56,7 +55,7 @@
       <w:pPr>
         <w:jc w:val="center"/>
         <w:rPr>
-          <w:rFonts w:ascii="宋体" w:hAnsi="宋体"/>
+          <w:rFonts w:ascii="宋体" w:hAnsi="宋体" w:hint="eastAsia"/>
         </w:rPr>
       </w:pPr>
       <w:r>
@@ -75,7 +74,7 @@
         <w:rPr>
           <w:rFonts w:ascii="宋体" w:hAnsi="宋体" w:hint="eastAsia"/>
         </w:rPr>
-        <w:t>基于神经元簇的稀疏神经网络结构示意图</w:t>
+        <w:t>基于神经元簇的群集递归神经网络结构示意图</w:t>
       </w:r>
     </w:p>
     <w:p>
@@ -88,9 +87,78 @@
           <w:noProof/>
         </w:rPr>
         <w:drawing>
-          <wp:inline distT="0" distB="0" distL="0" distR="0" wp14:anchorId="2606FA9C" wp14:editId="13F05AAA">
-            <wp:extent cx="4192172" cy="3565939"/>
-            <wp:effectExtent l="0" t="0" r="0" b="3175"/>
+          <wp:inline distT="0" distB="0" distL="0" distR="0" wp14:anchorId="29E6FEBA" wp14:editId="1DC70089">
+            <wp:extent cx="4301278" cy="2273416"/>
+            <wp:effectExtent l="0" t="0" r="4445" b="0"/>
+            <wp:docPr id="1" name="图片 1"/>
+            <wp:cNvGraphicFramePr>
+              <a:graphicFrameLocks xmlns:a="http://schemas.openxmlformats.org/drawingml/2006/main" noChangeAspect="1"/>
+            </wp:cNvGraphicFramePr>
+            <a:graphic xmlns:a="http://schemas.openxmlformats.org/drawingml/2006/main">
+              <a:graphicData uri="http://schemas.openxmlformats.org/drawingml/2006/picture">
+                <pic:pic xmlns:pic="http://schemas.openxmlformats.org/drawingml/2006/picture">
+                  <pic:nvPicPr>
+                    <pic:cNvPr id="1" name="图片预处理示意图.png"/>
+                    <pic:cNvPicPr/>
+                  </pic:nvPicPr>
+                  <pic:blipFill>
+                    <a:blip r:embed="rId7"/>
+                    <a:stretch>
+                      <a:fillRect/>
+                    </a:stretch>
+                  </pic:blipFill>
+                  <pic:spPr>
+                    <a:xfrm>
+                      <a:off x="0" y="0"/>
+                      <a:ext cx="4321737" cy="2284229"/>
+                    </a:xfrm>
+                    <a:prstGeom prst="rect">
+                      <a:avLst/>
+                    </a:prstGeom>
+                  </pic:spPr>
+                </pic:pic>
+              </a:graphicData>
+            </a:graphic>
+          </wp:inline>
+        </w:drawing>
+      </w:r>
+    </w:p>
+    <w:p>
+      <w:pPr>
+        <w:jc w:val="center"/>
+        <w:rPr>
+          <w:rFonts w:ascii="宋体" w:hAnsi="宋体"/>
+        </w:rPr>
+      </w:pPr>
+      <w:r>
+        <w:rPr>
+          <w:rFonts w:hint="eastAsia"/>
+        </w:rPr>
+        <w:t>图</w:t>
+      </w:r>
+      <w:r>
+        <w:t>2</w:t>
+      </w:r>
+      <w:r>
+        <w:rPr>
+          <w:rFonts w:ascii="宋体" w:hAnsi="宋体" w:hint="eastAsia"/>
+        </w:rPr>
+        <w:t>图片预处理示意图</w:t>
+      </w:r>
+    </w:p>
+    <w:p>
+      <w:pPr>
+        <w:jc w:val="center"/>
+      </w:pPr>
+      <w:r>
+        <w:rPr>
+          <w:noProof/>
+        </w:rPr>
+        <w:lastRenderedPageBreak/>
+        <w:drawing>
+          <wp:inline distT="0" distB="0" distL="0" distR="0" wp14:anchorId="65758F2A" wp14:editId="75493514">
+            <wp:extent cx="3137482" cy="2617305"/>
+            <wp:effectExtent l="0" t="0" r="0" b="0"/>
             <wp:docPr id="3" name="图片 3"/>
             <wp:cNvGraphicFramePr>
               <a:graphicFrameLocks xmlns:a="http://schemas.openxmlformats.org/drawingml/2006/main" noChangeAspect="1"/>
@@ -103,7 +171,7 @@
                     <pic:cNvPicPr/>
                   </pic:nvPicPr>
                   <pic:blipFill>
-                    <a:blip r:embed="rId7"/>
+                    <a:blip r:embed="rId8"/>
                     <a:stretch>
                       <a:fillRect/>
                     </a:stretch>
@@ -111,7 +179,7 @@
                   <pic:spPr>
                     <a:xfrm>
                       <a:off x="0" y="0"/>
-                      <a:ext cx="4198276" cy="3571131"/>
+                      <a:ext cx="3143429" cy="2622266"/>
                     </a:xfrm>
                     <a:prstGeom prst="rect">
                       <a:avLst/>
@@ -127,9 +195,6 @@
     <w:p>
       <w:pPr>
         <w:jc w:val="center"/>
-        <w:rPr>
-          <w:rFonts w:ascii="宋体" w:hAnsi="宋体"/>
-        </w:rPr>
       </w:pPr>
       <w:r>
         <w:rPr>
@@ -138,29 +203,38 @@
         <w:t>图</w:t>
       </w:r>
       <w:r>
-        <w:t>2</w:t>
-      </w:r>
-      <w:r>
-        <w:rPr>
-          <w:rFonts w:ascii="宋体" w:hAnsi="宋体" w:hint="eastAsia"/>
-        </w:rPr>
-        <w:t>基于神经元簇的稀疏神经网络训练流程示意图</w:t>
+        <w:t>3</w:t>
+      </w:r>
+      <w:r>
+        <w:rPr>
+          <w:rFonts w:hint="eastAsia"/>
+        </w:rPr>
+        <w:t xml:space="preserve"> </w:t>
+      </w:r>
+      <w:r>
+        <w:rPr>
+          <w:rFonts w:hint="eastAsia"/>
+        </w:rPr>
+        <w:t>基于神经元簇的群集递归神经网络训练流程示意图</w:t>
       </w:r>
     </w:p>
     <w:p>
       <w:pPr>
         <w:jc w:val="center"/>
+        <w:rPr>
+          <w:rFonts w:ascii="宋体" w:hAnsi="宋体" w:hint="eastAsia"/>
+        </w:rPr>
       </w:pPr>
       <w:r>
         <w:rPr>
+          <w:rFonts w:ascii="宋体" w:hAnsi="宋体" w:hint="eastAsia"/>
           <w:noProof/>
         </w:rPr>
-        <w:lastRenderedPageBreak/>
         <w:drawing>
-          <wp:inline distT="0" distB="0" distL="0" distR="0" wp14:anchorId="00B5F4CF" wp14:editId="5F7D56AE">
-            <wp:extent cx="5339080" cy="3602990"/>
-            <wp:effectExtent l="0" t="0" r="0" b="3810"/>
-            <wp:docPr id="2" name="图片 2"/>
+          <wp:inline distT="0" distB="0" distL="0" distR="0" wp14:anchorId="7987D2BE" wp14:editId="140D5B6E">
+            <wp:extent cx="2139193" cy="3022952"/>
+            <wp:effectExtent l="0" t="0" r="0" b="0"/>
+            <wp:docPr id="10" name="图片 10"/>
             <wp:cNvGraphicFramePr>
               <a:graphicFrameLocks xmlns:a="http://schemas.openxmlformats.org/drawingml/2006/main" noChangeAspect="1"/>
             </wp:cNvGraphicFramePr>
@@ -168,11 +242,11 @@
               <a:graphicData uri="http://schemas.openxmlformats.org/drawingml/2006/picture">
                 <pic:pic xmlns:pic="http://schemas.openxmlformats.org/drawingml/2006/picture">
                   <pic:nvPicPr>
-                    <pic:cNvPr id="2" name="图片预处理示意图.png"/>
+                    <pic:cNvPr id="10" name="基于神经元簇的稀疏神经网络测试流程示意图.png"/>
                     <pic:cNvPicPr/>
                   </pic:nvPicPr>
                   <pic:blipFill>
-                    <a:blip r:embed="rId8"/>
+                    <a:blip r:embed="rId9"/>
                     <a:stretch>
                       <a:fillRect/>
                     </a:stretch>
@@ -180,7 +254,7 @@
                   <pic:spPr>
                     <a:xfrm>
                       <a:off x="0" y="0"/>
-                      <a:ext cx="5339080" cy="3602990"/>
+                      <a:ext cx="2147262" cy="3034354"/>
                     </a:xfrm>
                     <a:prstGeom prst="rect">
                       <a:avLst/>
@@ -192,49 +266,8 @@
           </wp:inline>
         </w:drawing>
       </w:r>
-    </w:p>
-    <w:p>
-      <w:pPr>
-        <w:jc w:val="center"/>
-        <w:rPr>
-          <w:rFonts w:ascii="宋体" w:hAnsi="宋体"/>
-        </w:rPr>
-      </w:pPr>
-      <w:r>
-        <w:rPr>
-          <w:rFonts w:hint="eastAsia"/>
-        </w:rPr>
-        <w:t>图</w:t>
-      </w:r>
-      <w:r>
-        <w:t>3</w:t>
-      </w:r>
-      <w:r>
-        <w:rPr>
-          <w:rFonts w:hint="eastAsia"/>
-        </w:rPr>
-        <w:t xml:space="preserve"> </w:t>
-      </w:r>
-      <w:r>
-        <w:rPr>
-          <w:rFonts w:hint="eastAsia"/>
-        </w:rPr>
-        <w:t>图片预处理</w:t>
-      </w:r>
-      <w:r>
-        <w:rPr>
-          <w:rFonts w:ascii="宋体" w:hAnsi="宋体" w:hint="eastAsia"/>
-        </w:rPr>
-        <w:t>示意图</w:t>
-      </w:r>
-    </w:p>
-    <w:p>
-      <w:pPr>
-        <w:jc w:val="center"/>
-        <w:rPr>
-          <w:rFonts w:ascii="宋体" w:hAnsi="宋体"/>
-        </w:rPr>
-      </w:pPr>
+      <w:bookmarkStart w:id="0" w:name="_GoBack"/>
+      <w:bookmarkEnd w:id="0"/>
     </w:p>
     <w:p>
       <w:pPr>
@@ -242,9 +275,36 @@
       </w:pPr>
       <w:r>
         <w:rPr>
+          <w:rFonts w:hint="eastAsia"/>
+        </w:rPr>
+        <w:t>图</w:t>
+      </w:r>
+      <w:r>
+        <w:rPr>
+          <w:rFonts w:hint="eastAsia"/>
+        </w:rPr>
+        <w:t xml:space="preserve"> </w:t>
+      </w:r>
+      <w:r>
+        <w:t>4</w:t>
+      </w:r>
+      <w:r>
+        <w:rPr>
+          <w:rFonts w:hint="eastAsia"/>
+        </w:rPr>
+        <w:t>为基于神经元簇的群集递归神经网络测试流程示意图</w:t>
+      </w:r>
+    </w:p>
+    <w:p>
+      <w:pPr>
+        <w:jc w:val="center"/>
+      </w:pPr>
+      <w:r>
+        <w:rPr>
           <w:rFonts w:ascii="宋体" w:hAnsi="宋体"/>
           <w:noProof/>
         </w:rPr>
+        <w:lastRenderedPageBreak/>
         <w:drawing>
           <wp:inline distT="0" distB="0" distL="0" distR="0" wp14:anchorId="1D493F50" wp14:editId="1E0EA7D9">
             <wp:extent cx="4096181" cy="2730623"/>
@@ -261,7 +321,7 @@
                     <pic:cNvPicPr/>
                   </pic:nvPicPr>
                   <pic:blipFill>
-                    <a:blip r:embed="rId9">
+                    <a:blip r:embed="rId10">
                       <a:extLst>
                         <a:ext uri="{28A0092B-C50C-407E-A947-70E740481C1C}">
                           <a14:useLocalDpi xmlns:a14="http://schemas.microsoft.com/office/drawing/2010/main" val="0"/>
@@ -302,7 +362,7 @@
         <w:t>图</w:t>
       </w:r>
       <w:r>
-        <w:t>4</w:t>
+        <w:t>5</w:t>
       </w:r>
       <w:r>
         <w:rPr>
@@ -331,7 +391,6 @@
           <w:rFonts w:ascii="宋体" w:hAnsi="宋体" w:hint="eastAsia"/>
           <w:noProof/>
         </w:rPr>
-        <w:lastRenderedPageBreak/>
         <w:drawing>
           <wp:inline distT="0" distB="0" distL="0" distR="0" wp14:anchorId="23621614" wp14:editId="04F5B71D">
             <wp:extent cx="4351885" cy="2901082"/>
@@ -348,7 +407,7 @@
                     <pic:cNvPicPr/>
                   </pic:nvPicPr>
                   <pic:blipFill>
-                    <a:blip r:embed="rId10">
+                    <a:blip r:embed="rId11">
                       <a:extLst>
                         <a:ext uri="{28A0092B-C50C-407E-A947-70E740481C1C}">
                           <a14:useLocalDpi xmlns:a14="http://schemas.microsoft.com/office/drawing/2010/main" val="0"/>
@@ -389,7 +448,7 @@
         <w:t>图</w:t>
       </w:r>
       <w:r>
-        <w:t>5</w:t>
+        <w:t>6</w:t>
       </w:r>
       <w:r>
         <w:rPr>
@@ -418,6 +477,7 @@
           <w:rFonts w:ascii="宋体" w:hAnsi="宋体" w:hint="eastAsia"/>
           <w:noProof/>
         </w:rPr>
+        <w:lastRenderedPageBreak/>
         <w:drawing>
           <wp:inline distT="0" distB="0" distL="0" distR="0" wp14:anchorId="15FEA80D" wp14:editId="6581A701">
             <wp:extent cx="4105420" cy="2736782"/>
@@ -434,7 +494,7 @@
                     <pic:cNvPicPr/>
                   </pic:nvPicPr>
                   <pic:blipFill>
-                    <a:blip r:embed="rId11">
+                    <a:blip r:embed="rId12">
                       <a:extLst>
                         <a:ext uri="{28A0092B-C50C-407E-A947-70E740481C1C}">
                           <a14:useLocalDpi xmlns:a14="http://schemas.microsoft.com/office/drawing/2010/main" val="0"/>
@@ -475,7 +535,7 @@
         <w:t>图</w:t>
       </w:r>
       <w:r>
-        <w:t>6</w:t>
+        <w:t>7</w:t>
       </w:r>
       <w:r>
         <w:rPr>
@@ -487,26 +547,18 @@
         <w:rPr>
           <w:rFonts w:ascii="宋体" w:hAnsi="宋体" w:hint="eastAsia"/>
         </w:rPr>
-        <w:t>中间层神经元簇包含的神经元个数对神经网络准确率的</w:t>
-      </w:r>
-      <w:bookmarkStart w:id="0" w:name="_GoBack"/>
-      <w:bookmarkEnd w:id="0"/>
+        <w:t>中间层神经元簇包含的神经元个数对神经网络准确率的影响</w:t>
+      </w:r>
       <w:r>
         <w:rPr>
           <w:rFonts w:ascii="宋体" w:hAnsi="宋体" w:hint="eastAsia"/>
         </w:rPr>
-        <w:t>影响</w:t>
-      </w:r>
-      <w:r>
-        <w:rPr>
-          <w:rFonts w:ascii="宋体" w:hAnsi="宋体" w:hint="eastAsia"/>
-        </w:rPr>
         <w:t>示意图</w:t>
       </w:r>
     </w:p>
     <w:sectPr>
-      <w:footerReference w:type="even" r:id="rId12"/>
-      <w:footerReference w:type="default" r:id="rId13"/>
+      <w:footerReference w:type="even" r:id="rId13"/>
+      <w:footerReference w:type="default" r:id="rId14"/>
       <w:pgSz w:w="11906" w:h="16838"/>
       <w:pgMar w:top="1440" w:right="1701" w:bottom="868" w:left="1797" w:header="851" w:footer="964" w:gutter="0"/>
       <w:cols w:space="425"/>
@@ -668,7 +720,7 @@
     </w:rPrDefault>
     <w:pPrDefault/>
   </w:docDefaults>
-  <w:latentStyles w:defLockedState="0" w:defUIPriority="99" w:defSemiHidden="0" w:defUnhideWhenUsed="0" w:defQFormat="0" w:count="375">
+  <w:latentStyles w:defLockedState="0" w:defUIPriority="99" w:defSemiHidden="0" w:defUnhideWhenUsed="0" w:defQFormat="0" w:count="376">
     <w:lsdException w:name="Normal" w:uiPriority="0" w:qFormat="1"/>
     <w:lsdException w:name="heading 1" w:uiPriority="9" w:qFormat="1"/>
     <w:lsdException w:name="heading 2" w:semiHidden="1" w:uiPriority="9" w:unhideWhenUsed="1" w:qFormat="1"/>
@@ -1031,6 +1083,7 @@
     <w:lsdException w:name="List Table 5 Dark Accent 6" w:uiPriority="50"/>
     <w:lsdException w:name="List Table 6 Colorful Accent 6" w:uiPriority="51"/>
     <w:lsdException w:name="List Table 7 Colorful Accent 6" w:uiPriority="52"/>
+    <w:lsdException w:name="Smart Link" w:semiHidden="1" w:unhideWhenUsed="1"/>
   </w:latentStyles>
   <w:style w:type="paragraph" w:default="1" w:styleId="a">
     <w:name w:val="Normal"/>
@@ -1048,7 +1101,6 @@
   <w:style w:type="character" w:default="1" w:styleId="a0">
     <w:name w:val="Default Paragraph Font"/>
     <w:uiPriority w:val="1"/>
-    <w:semiHidden/>
     <w:unhideWhenUsed/>
   </w:style>
   <w:style w:type="table" w:default="1" w:styleId="a1">

--- a/专利一/mine/6.说明书附图.docx
+++ b/专利一/mine/6.说明书附图.docx
@@ -5,20 +5,16 @@
     <w:p>
       <w:pPr>
         <w:jc w:val="center"/>
+      </w:pPr>
+      <w:r>
         <w:rPr>
-          <w:rFonts w:hint="eastAsia"/>
-        </w:rPr>
-      </w:pPr>
-      <w:r>
-        <w:rPr>
-          <w:rFonts w:hint="eastAsia"/>
           <w:noProof/>
         </w:rPr>
         <w:drawing>
-          <wp:inline distT="0" distB="0" distL="0" distR="0" wp14:anchorId="5D9AB0F4" wp14:editId="28DCADA9">
-            <wp:extent cx="3347208" cy="4413901"/>
-            <wp:effectExtent l="0" t="0" r="5715" b="5715"/>
-            <wp:docPr id="2" name="图片 2"/>
+          <wp:inline distT="0" distB="0" distL="0" distR="0" wp14:anchorId="65AE2C9F" wp14:editId="1709443F">
+            <wp:extent cx="3456264" cy="3961209"/>
+            <wp:effectExtent l="0" t="0" r="0" b="1270"/>
+            <wp:docPr id="7" name="图片 7"/>
             <wp:cNvGraphicFramePr>
               <a:graphicFrameLocks xmlns:a="http://schemas.openxmlformats.org/drawingml/2006/main" noChangeAspect="1"/>
             </wp:cNvGraphicFramePr>
@@ -26,7 +22,7 @@
               <a:graphicData uri="http://schemas.openxmlformats.org/drawingml/2006/picture">
                 <pic:pic xmlns:pic="http://schemas.openxmlformats.org/drawingml/2006/picture">
                   <pic:nvPicPr>
-                    <pic:cNvPr id="2" name="基于神经元簇的稀疏神经网络结构示意图.png"/>
+                    <pic:cNvPr id="7" name="基于神经元簇的稀疏神经网络结构示意图.png"/>
                     <pic:cNvPicPr/>
                   </pic:nvPicPr>
                   <pic:blipFill>
@@ -38,7 +34,7 @@
                   <pic:spPr>
                     <a:xfrm>
                       <a:off x="0" y="0"/>
-                      <a:ext cx="3349624" cy="4417087"/>
+                      <a:ext cx="3476509" cy="3984412"/>
                     </a:xfrm>
                     <a:prstGeom prst="rect">
                       <a:avLst/>
@@ -55,7 +51,7 @@
       <w:pPr>
         <w:jc w:val="center"/>
         <w:rPr>
-          <w:rFonts w:ascii="宋体" w:hAnsi="宋体" w:hint="eastAsia"/>
+          <w:rFonts w:ascii="宋体" w:hAnsi="宋体"/>
         </w:rPr>
       </w:pPr>
       <w:r>
@@ -80,17 +76,30 @@
     <w:p>
       <w:pPr>
         <w:jc w:val="center"/>
+        <w:rPr>
+          <w:rFonts w:ascii="宋体" w:hAnsi="宋体" w:hint="eastAsia"/>
+        </w:rPr>
       </w:pPr>
-      <w:r>
+      <w:bookmarkStart w:id="0" w:name="_GoBack"/>
+      <w:bookmarkEnd w:id="0"/>
+    </w:p>
+    <w:p>
+      <w:pPr>
+        <w:jc w:val="center"/>
         <w:rPr>
-          <w:rFonts w:hint="eastAsia"/>
+          <w:rFonts w:ascii="宋体" w:hAnsi="宋体" w:hint="eastAsia"/>
+        </w:rPr>
+      </w:pPr>
+      <w:r>
+        <w:rPr>
+          <w:rFonts w:ascii="宋体" w:hAnsi="宋体"/>
           <w:noProof/>
         </w:rPr>
         <w:drawing>
-          <wp:inline distT="0" distB="0" distL="0" distR="0" wp14:anchorId="29E6FEBA" wp14:editId="1DC70089">
-            <wp:extent cx="4301278" cy="2273416"/>
-            <wp:effectExtent l="0" t="0" r="4445" b="0"/>
-            <wp:docPr id="1" name="图片 1"/>
+          <wp:inline distT="0" distB="0" distL="0" distR="0" wp14:anchorId="1F30137F" wp14:editId="6B9AC594">
+            <wp:extent cx="3179427" cy="2676875"/>
+            <wp:effectExtent l="0" t="0" r="0" b="3175"/>
+            <wp:docPr id="9" name="图片 9"/>
             <wp:cNvGraphicFramePr>
               <a:graphicFrameLocks xmlns:a="http://schemas.openxmlformats.org/drawingml/2006/main" noChangeAspect="1"/>
             </wp:cNvGraphicFramePr>
@@ -98,7 +107,7 @@
               <a:graphicData uri="http://schemas.openxmlformats.org/drawingml/2006/picture">
                 <pic:pic xmlns:pic="http://schemas.openxmlformats.org/drawingml/2006/picture">
                   <pic:nvPicPr>
-                    <pic:cNvPr id="1" name="图片预处理示意图.png"/>
+                    <pic:cNvPr id="9" name="基于神经元簇的稀疏神经网络训练流程示意图.png"/>
                     <pic:cNvPicPr/>
                   </pic:nvPicPr>
                   <pic:blipFill>
@@ -110,7 +119,7 @@
                   <pic:spPr>
                     <a:xfrm>
                       <a:off x="0" y="0"/>
-                      <a:ext cx="4321737" cy="2284229"/>
+                      <a:ext cx="3184635" cy="2681260"/>
                     </a:xfrm>
                     <a:prstGeom prst="rect">
                       <a:avLst/>
@@ -127,7 +136,7 @@
       <w:pPr>
         <w:jc w:val="center"/>
         <w:rPr>
-          <w:rFonts w:ascii="宋体" w:hAnsi="宋体"/>
+          <w:rFonts w:hint="eastAsia"/>
         </w:rPr>
       </w:pPr>
       <w:r>
@@ -141,72 +150,6 @@
       </w:r>
       <w:r>
         <w:rPr>
-          <w:rFonts w:ascii="宋体" w:hAnsi="宋体" w:hint="eastAsia"/>
-        </w:rPr>
-        <w:t>图片预处理示意图</w:t>
-      </w:r>
-    </w:p>
-    <w:p>
-      <w:pPr>
-        <w:jc w:val="center"/>
-      </w:pPr>
-      <w:r>
-        <w:rPr>
-          <w:noProof/>
-        </w:rPr>
-        <w:lastRenderedPageBreak/>
-        <w:drawing>
-          <wp:inline distT="0" distB="0" distL="0" distR="0" wp14:anchorId="65758F2A" wp14:editId="75493514">
-            <wp:extent cx="3137482" cy="2617305"/>
-            <wp:effectExtent l="0" t="0" r="0" b="0"/>
-            <wp:docPr id="3" name="图片 3"/>
-            <wp:cNvGraphicFramePr>
-              <a:graphicFrameLocks xmlns:a="http://schemas.openxmlformats.org/drawingml/2006/main" noChangeAspect="1"/>
-            </wp:cNvGraphicFramePr>
-            <a:graphic xmlns:a="http://schemas.openxmlformats.org/drawingml/2006/main">
-              <a:graphicData uri="http://schemas.openxmlformats.org/drawingml/2006/picture">
-                <pic:pic xmlns:pic="http://schemas.openxmlformats.org/drawingml/2006/picture">
-                  <pic:nvPicPr>
-                    <pic:cNvPr id="3" name="基于神经元簇的稀疏神经网络训练流程示意图.png"/>
-                    <pic:cNvPicPr/>
-                  </pic:nvPicPr>
-                  <pic:blipFill>
-                    <a:blip r:embed="rId8"/>
-                    <a:stretch>
-                      <a:fillRect/>
-                    </a:stretch>
-                  </pic:blipFill>
-                  <pic:spPr>
-                    <a:xfrm>
-                      <a:off x="0" y="0"/>
-                      <a:ext cx="3143429" cy="2622266"/>
-                    </a:xfrm>
-                    <a:prstGeom prst="rect">
-                      <a:avLst/>
-                    </a:prstGeom>
-                  </pic:spPr>
-                </pic:pic>
-              </a:graphicData>
-            </a:graphic>
-          </wp:inline>
-        </w:drawing>
-      </w:r>
-    </w:p>
-    <w:p>
-      <w:pPr>
-        <w:jc w:val="center"/>
-      </w:pPr>
-      <w:r>
-        <w:rPr>
-          <w:rFonts w:hint="eastAsia"/>
-        </w:rPr>
-        <w:t>图</w:t>
-      </w:r>
-      <w:r>
-        <w:t>3</w:t>
-      </w:r>
-      <w:r>
-        <w:rPr>
           <w:rFonts w:hint="eastAsia"/>
         </w:rPr>
         <w:t xml:space="preserve"> </w:t>
@@ -218,347 +161,9 @@
         <w:t>基于神经元簇的群集递归神经网络训练流程示意图</w:t>
       </w:r>
     </w:p>
-    <w:p>
-      <w:pPr>
-        <w:jc w:val="center"/>
-        <w:rPr>
-          <w:rFonts w:ascii="宋体" w:hAnsi="宋体" w:hint="eastAsia"/>
-        </w:rPr>
-      </w:pPr>
-      <w:r>
-        <w:rPr>
-          <w:rFonts w:ascii="宋体" w:hAnsi="宋体" w:hint="eastAsia"/>
-          <w:noProof/>
-        </w:rPr>
-        <w:drawing>
-          <wp:inline distT="0" distB="0" distL="0" distR="0" wp14:anchorId="7987D2BE" wp14:editId="140D5B6E">
-            <wp:extent cx="2139193" cy="3022952"/>
-            <wp:effectExtent l="0" t="0" r="0" b="0"/>
-            <wp:docPr id="10" name="图片 10"/>
-            <wp:cNvGraphicFramePr>
-              <a:graphicFrameLocks xmlns:a="http://schemas.openxmlformats.org/drawingml/2006/main" noChangeAspect="1"/>
-            </wp:cNvGraphicFramePr>
-            <a:graphic xmlns:a="http://schemas.openxmlformats.org/drawingml/2006/main">
-              <a:graphicData uri="http://schemas.openxmlformats.org/drawingml/2006/picture">
-                <pic:pic xmlns:pic="http://schemas.openxmlformats.org/drawingml/2006/picture">
-                  <pic:nvPicPr>
-                    <pic:cNvPr id="10" name="基于神经元簇的稀疏神经网络测试流程示意图.png"/>
-                    <pic:cNvPicPr/>
-                  </pic:nvPicPr>
-                  <pic:blipFill>
-                    <a:blip r:embed="rId9"/>
-                    <a:stretch>
-                      <a:fillRect/>
-                    </a:stretch>
-                  </pic:blipFill>
-                  <pic:spPr>
-                    <a:xfrm>
-                      <a:off x="0" y="0"/>
-                      <a:ext cx="2147262" cy="3034354"/>
-                    </a:xfrm>
-                    <a:prstGeom prst="rect">
-                      <a:avLst/>
-                    </a:prstGeom>
-                  </pic:spPr>
-                </pic:pic>
-              </a:graphicData>
-            </a:graphic>
-          </wp:inline>
-        </w:drawing>
-      </w:r>
-      <w:bookmarkStart w:id="0" w:name="_GoBack"/>
-      <w:bookmarkEnd w:id="0"/>
-    </w:p>
-    <w:p>
-      <w:pPr>
-        <w:jc w:val="center"/>
-      </w:pPr>
-      <w:r>
-        <w:rPr>
-          <w:rFonts w:hint="eastAsia"/>
-        </w:rPr>
-        <w:t>图</w:t>
-      </w:r>
-      <w:r>
-        <w:rPr>
-          <w:rFonts w:hint="eastAsia"/>
-        </w:rPr>
-        <w:t xml:space="preserve"> </w:t>
-      </w:r>
-      <w:r>
-        <w:t>4</w:t>
-      </w:r>
-      <w:r>
-        <w:rPr>
-          <w:rFonts w:hint="eastAsia"/>
-        </w:rPr>
-        <w:t>为基于神经元簇的群集递归神经网络测试流程示意图</w:t>
-      </w:r>
-    </w:p>
-    <w:p>
-      <w:pPr>
-        <w:jc w:val="center"/>
-      </w:pPr>
-      <w:r>
-        <w:rPr>
-          <w:rFonts w:ascii="宋体" w:hAnsi="宋体"/>
-          <w:noProof/>
-        </w:rPr>
-        <w:lastRenderedPageBreak/>
-        <w:drawing>
-          <wp:inline distT="0" distB="0" distL="0" distR="0" wp14:anchorId="1D493F50" wp14:editId="1E0EA7D9">
-            <wp:extent cx="4096181" cy="2730623"/>
-            <wp:effectExtent l="0" t="0" r="6350" b="0"/>
-            <wp:docPr id="4" name="图片 4"/>
-            <wp:cNvGraphicFramePr>
-              <a:graphicFrameLocks xmlns:a="http://schemas.openxmlformats.org/drawingml/2006/main" noChangeAspect="1"/>
-            </wp:cNvGraphicFramePr>
-            <a:graphic xmlns:a="http://schemas.openxmlformats.org/drawingml/2006/main">
-              <a:graphicData uri="http://schemas.openxmlformats.org/drawingml/2006/picture">
-                <pic:pic xmlns:pic="http://schemas.openxmlformats.org/drawingml/2006/picture">
-                  <pic:nvPicPr>
-                    <pic:cNvPr id="4" name="训练次数不同，200簇,每簇含200个神经元.pdf"/>
-                    <pic:cNvPicPr/>
-                  </pic:nvPicPr>
-                  <pic:blipFill>
-                    <a:blip r:embed="rId10">
-                      <a:extLst>
-                        <a:ext uri="{28A0092B-C50C-407E-A947-70E740481C1C}">
-                          <a14:useLocalDpi xmlns:a14="http://schemas.microsoft.com/office/drawing/2010/main" val="0"/>
-                        </a:ext>
-                      </a:extLst>
-                    </a:blip>
-                    <a:stretch>
-                      <a:fillRect/>
-                    </a:stretch>
-                  </pic:blipFill>
-                  <pic:spPr>
-                    <a:xfrm>
-                      <a:off x="0" y="0"/>
-                      <a:ext cx="4105396" cy="2736766"/>
-                    </a:xfrm>
-                    <a:prstGeom prst="rect">
-                      <a:avLst/>
-                    </a:prstGeom>
-                  </pic:spPr>
-                </pic:pic>
-              </a:graphicData>
-            </a:graphic>
-          </wp:inline>
-        </w:drawing>
-      </w:r>
-    </w:p>
-    <w:p>
-      <w:pPr>
-        <w:jc w:val="center"/>
-        <w:rPr>
-          <w:rFonts w:ascii="宋体" w:hAnsi="宋体"/>
-        </w:rPr>
-      </w:pPr>
-      <w:r>
-        <w:rPr>
-          <w:rFonts w:hint="eastAsia"/>
-        </w:rPr>
-        <w:t>图</w:t>
-      </w:r>
-      <w:r>
-        <w:t>5</w:t>
-      </w:r>
-      <w:r>
-        <w:rPr>
-          <w:rFonts w:hint="eastAsia"/>
-        </w:rPr>
-        <w:t xml:space="preserve"> </w:t>
-      </w:r>
-      <w:r>
-        <w:rPr>
-          <w:rFonts w:ascii="宋体" w:hAnsi="宋体" w:hint="eastAsia"/>
-        </w:rPr>
-        <w:t>训练时不同迭代次数对神经网络准确率的影响示意图</w:t>
-      </w:r>
-    </w:p>
-    <w:p>
-      <w:pPr>
-        <w:jc w:val="center"/>
-      </w:pPr>
-    </w:p>
-    <w:p>
-      <w:pPr>
-        <w:jc w:val="center"/>
-      </w:pPr>
-      <w:r>
-        <w:rPr>
-          <w:rFonts w:ascii="宋体" w:hAnsi="宋体" w:hint="eastAsia"/>
-          <w:noProof/>
-        </w:rPr>
-        <w:drawing>
-          <wp:inline distT="0" distB="0" distL="0" distR="0" wp14:anchorId="23621614" wp14:editId="04F5B71D">
-            <wp:extent cx="4351885" cy="2901082"/>
-            <wp:effectExtent l="0" t="0" r="4445" b="0"/>
-            <wp:docPr id="6" name="图片 6"/>
-            <wp:cNvGraphicFramePr>
-              <a:graphicFrameLocks xmlns:a="http://schemas.openxmlformats.org/drawingml/2006/main" noChangeAspect="1"/>
-            </wp:cNvGraphicFramePr>
-            <a:graphic xmlns:a="http://schemas.openxmlformats.org/drawingml/2006/main">
-              <a:graphicData uri="http://schemas.openxmlformats.org/drawingml/2006/picture">
-                <pic:pic xmlns:pic="http://schemas.openxmlformats.org/drawingml/2006/picture">
-                  <pic:nvPicPr>
-                    <pic:cNvPr id="6" name="簇的个数不同，每个簇含有的神经元一样.pdf"/>
-                    <pic:cNvPicPr/>
-                  </pic:nvPicPr>
-                  <pic:blipFill>
-                    <a:blip r:embed="rId11">
-                      <a:extLst>
-                        <a:ext uri="{28A0092B-C50C-407E-A947-70E740481C1C}">
-                          <a14:useLocalDpi xmlns:a14="http://schemas.microsoft.com/office/drawing/2010/main" val="0"/>
-                        </a:ext>
-                      </a:extLst>
-                    </a:blip>
-                    <a:stretch>
-                      <a:fillRect/>
-                    </a:stretch>
-                  </pic:blipFill>
-                  <pic:spPr>
-                    <a:xfrm>
-                      <a:off x="0" y="0"/>
-                      <a:ext cx="4369255" cy="2912662"/>
-                    </a:xfrm>
-                    <a:prstGeom prst="rect">
-                      <a:avLst/>
-                    </a:prstGeom>
-                  </pic:spPr>
-                </pic:pic>
-              </a:graphicData>
-            </a:graphic>
-          </wp:inline>
-        </w:drawing>
-      </w:r>
-    </w:p>
-    <w:p>
-      <w:pPr>
-        <w:jc w:val="center"/>
-        <w:rPr>
-          <w:rFonts w:ascii="宋体" w:hAnsi="宋体"/>
-        </w:rPr>
-      </w:pPr>
-      <w:r>
-        <w:rPr>
-          <w:rFonts w:hint="eastAsia"/>
-        </w:rPr>
-        <w:t>图</w:t>
-      </w:r>
-      <w:r>
-        <w:t>6</w:t>
-      </w:r>
-      <w:r>
-        <w:rPr>
-          <w:rFonts w:hint="eastAsia"/>
-        </w:rPr>
-        <w:t xml:space="preserve"> </w:t>
-      </w:r>
-      <w:r>
-        <w:rPr>
-          <w:rFonts w:ascii="宋体" w:hAnsi="宋体" w:hint="eastAsia"/>
-        </w:rPr>
-        <w:t>中间层神经元簇个数对神经网络准确率的影响示意图</w:t>
-      </w:r>
-    </w:p>
-    <w:p>
-      <w:pPr>
-        <w:jc w:val="center"/>
-      </w:pPr>
-    </w:p>
-    <w:p>
-      <w:pPr>
-        <w:jc w:val="center"/>
-      </w:pPr>
-      <w:r>
-        <w:rPr>
-          <w:rFonts w:ascii="宋体" w:hAnsi="宋体" w:hint="eastAsia"/>
-          <w:noProof/>
-        </w:rPr>
-        <w:lastRenderedPageBreak/>
-        <w:drawing>
-          <wp:inline distT="0" distB="0" distL="0" distR="0" wp14:anchorId="15FEA80D" wp14:editId="6581A701">
-            <wp:extent cx="4105420" cy="2736782"/>
-            <wp:effectExtent l="0" t="0" r="0" b="0"/>
-            <wp:docPr id="5" name="图片 5"/>
-            <wp:cNvGraphicFramePr>
-              <a:graphicFrameLocks xmlns:a="http://schemas.openxmlformats.org/drawingml/2006/main" noChangeAspect="1"/>
-            </wp:cNvGraphicFramePr>
-            <a:graphic xmlns:a="http://schemas.openxmlformats.org/drawingml/2006/main">
-              <a:graphicData uri="http://schemas.openxmlformats.org/drawingml/2006/picture">
-                <pic:pic xmlns:pic="http://schemas.openxmlformats.org/drawingml/2006/picture">
-                  <pic:nvPicPr>
-                    <pic:cNvPr id="5" name="簇个数200每簇包含的神经元个数不同.pdf"/>
-                    <pic:cNvPicPr/>
-                  </pic:nvPicPr>
-                  <pic:blipFill>
-                    <a:blip r:embed="rId12">
-                      <a:extLst>
-                        <a:ext uri="{28A0092B-C50C-407E-A947-70E740481C1C}">
-                          <a14:useLocalDpi xmlns:a14="http://schemas.microsoft.com/office/drawing/2010/main" val="0"/>
-                        </a:ext>
-                      </a:extLst>
-                    </a:blip>
-                    <a:stretch>
-                      <a:fillRect/>
-                    </a:stretch>
-                  </pic:blipFill>
-                  <pic:spPr>
-                    <a:xfrm>
-                      <a:off x="0" y="0"/>
-                      <a:ext cx="4120883" cy="2747090"/>
-                    </a:xfrm>
-                    <a:prstGeom prst="rect">
-                      <a:avLst/>
-                    </a:prstGeom>
-                  </pic:spPr>
-                </pic:pic>
-              </a:graphicData>
-            </a:graphic>
-          </wp:inline>
-        </w:drawing>
-      </w:r>
-    </w:p>
-    <w:p>
-      <w:pPr>
-        <w:jc w:val="center"/>
-        <w:rPr>
-          <w:rFonts w:ascii="宋体" w:hAnsi="宋体"/>
-        </w:rPr>
-      </w:pPr>
-      <w:r>
-        <w:rPr>
-          <w:rFonts w:hint="eastAsia"/>
-        </w:rPr>
-        <w:t>图</w:t>
-      </w:r>
-      <w:r>
-        <w:t>7</w:t>
-      </w:r>
-      <w:r>
-        <w:rPr>
-          <w:rFonts w:hint="eastAsia"/>
-        </w:rPr>
-        <w:t xml:space="preserve"> </w:t>
-      </w:r>
-      <w:r>
-        <w:rPr>
-          <w:rFonts w:ascii="宋体" w:hAnsi="宋体" w:hint="eastAsia"/>
-        </w:rPr>
-        <w:t>中间层神经元簇包含的神经元个数对神经网络准确率的影响</w:t>
-      </w:r>
-      <w:r>
-        <w:rPr>
-          <w:rFonts w:ascii="宋体" w:hAnsi="宋体" w:hint="eastAsia"/>
-        </w:rPr>
-        <w:t>示意图</w:t>
-      </w:r>
-    </w:p>
     <w:sectPr>
-      <w:footerReference w:type="even" r:id="rId13"/>
-      <w:footerReference w:type="default" r:id="rId14"/>
+      <w:footerReference w:type="even" r:id="rId8"/>
+      <w:footerReference w:type="default" r:id="rId9"/>
       <w:pgSz w:w="11906" w:h="16838"/>
       <w:pgMar w:top="1440" w:right="1701" w:bottom="868" w:left="1797" w:header="851" w:footer="964" w:gutter="0"/>
       <w:cols w:space="425"/>
@@ -1101,6 +706,7 @@
   <w:style w:type="character" w:default="1" w:styleId="a0">
     <w:name w:val="Default Paragraph Font"/>
     <w:uiPriority w:val="1"/>
+    <w:semiHidden/>
     <w:unhideWhenUsed/>
   </w:style>
   <w:style w:type="table" w:default="1" w:styleId="a1">

--- a/专利一/mine/6.说明书附图.docx
+++ b/专利一/mine/6.说明书附图.docx
@@ -92,14 +92,14 @@
       </w:pPr>
       <w:r>
         <w:rPr>
-          <w:rFonts w:ascii="宋体" w:hAnsi="宋体"/>
+          <w:rFonts w:ascii="宋体" w:hAnsi="宋体" w:hint="eastAsia"/>
           <w:noProof/>
         </w:rPr>
         <w:drawing>
-          <wp:inline distT="0" distB="0" distL="0" distR="0" wp14:anchorId="1F30137F" wp14:editId="6B9AC594">
-            <wp:extent cx="3179427" cy="2676875"/>
-            <wp:effectExtent l="0" t="0" r="0" b="3175"/>
-            <wp:docPr id="9" name="图片 9"/>
+          <wp:inline distT="0" distB="0" distL="0" distR="0" wp14:anchorId="355DF349" wp14:editId="4751E741">
+            <wp:extent cx="3540154" cy="2859744"/>
+            <wp:effectExtent l="0" t="0" r="3175" b="0"/>
+            <wp:docPr id="2" name="图片 2"/>
             <wp:cNvGraphicFramePr>
               <a:graphicFrameLocks xmlns:a="http://schemas.openxmlformats.org/drawingml/2006/main" noChangeAspect="1"/>
             </wp:cNvGraphicFramePr>
@@ -107,7 +107,7 @@
               <a:graphicData uri="http://schemas.openxmlformats.org/drawingml/2006/picture">
                 <pic:pic xmlns:pic="http://schemas.openxmlformats.org/drawingml/2006/picture">
                   <pic:nvPicPr>
-                    <pic:cNvPr id="9" name="基于神经元簇的稀疏神经网络训练流程示意图.png"/>
+                    <pic:cNvPr id="2" name="基于神经元簇的稀疏神经网络训练流程示意图.png"/>
                     <pic:cNvPicPr/>
                   </pic:nvPicPr>
                   <pic:blipFill>
@@ -119,7 +119,7 @@
                   <pic:spPr>
                     <a:xfrm>
                       <a:off x="0" y="0"/>
-                      <a:ext cx="3184635" cy="2681260"/>
+                      <a:ext cx="3545402" cy="2863984"/>
                     </a:xfrm>
                     <a:prstGeom prst="rect">
                       <a:avLst/>
@@ -135,9 +135,6 @@
     <w:p>
       <w:pPr>
         <w:jc w:val="center"/>
-        <w:rPr>
-          <w:rFonts w:hint="eastAsia"/>
-        </w:rPr>
       </w:pPr>
       <w:r>
         <w:rPr>
